--- a/RadioShows.docx
+++ b/RadioShows.docx
@@ -60,10 +60,10 @@
       <w:sdt>
         <w:sdtPr>
           <w:id w:val="-334000890"/>
-          <w15:dataBinding w:prefixMappings="xmlns:ns0='urn:microsoft-dynamics-nav/reports/Radio Shows/50100/'" w:xpath="/ns0:NavWordReportXmlPart[1]/ns0:DataItemName" w:storeItemID="{D92CE6E4-931F-4C21-83F1-0348C2F092C4}"/>
+          <w15:dataBinding w:prefixMappings="xmlns:ns0='urn:microsoft-dynamics-nav/reports/Radio_Shows/50100/'" w:xpath="/ns0:NavWordReportXmlPart[1]/ns0:DataItemName" w:storeItemID="{D92CE6E4-931F-4C21-83F1-0348C2F092C4}"/>
           <w15:repeatingSection/>
           <w:alias w:val="#Nav: /DataItemName"/>
-          <w:tag w:val="#Nav: Radio Shows/50100"/>
+          <w:tag w:val="#Nav: Radio_Shows/50100"/>
         </w:sdtPr>
         <w:sdtEndPr>
           <w:rPr>
@@ -1617,9 +1617,9 @@
 </a:theme>
 </file>
 
-<file path=customXml/item1.xml>��< ? x m l   v e r s i o n = " 1 . 0 "   e n c o d i n g = " u t f - 1 6 " ? > +<file path=customXML/item2.xml>��< ? x m l   v e r s i o n = " 1 . 0 "   e n c o d i n g = " u t f - 1 6 " ? >   
- < N a v W o r d R e p o r t X m l P a r t   x m l n s = " u r n : m i c r o s o f t - d y n a m i c s - n a v / r e p o r t s / R a d i o   S h o w s / 5 0 1 0 0 / " > + < N a v W o r d R e p o r t X m l P a r t   x m l n s = " u r n : m i c r o s o f t - d y n a m i c s - n a v / r e p o r t s / R a d i o _ S h o w s / 5 0 1 0 0 / " >   
      < D a t a I t e m N a m e >   
@@ -1646,12 +1646,4 @@
      < / D a t a I t e m N a m e >   
  < / N a v W o r d R e p o r t X m l P a r t > 
-</file>
-
-<file path=customXml/itemProps1.xml><?xml version="1.0" encoding="utf-8"?>
-<ds:datastoreItem xmlns:ds="http://schemas.openxmlformats.org/officeDocument/2006/customXml" ds:itemID="{D92CE6E4-931F-4C21-83F1-0348C2F092C4}">
-  <ds:schemaRefs>
-    <ds:schemaRef ds:uri="urn:microsoft-dynamics-nav/reports/Radio Shows/50100/"/>
-  </ds:schemaRefs>
-</ds:datastoreItem>
 </file>